--- a/教程/代码规范/css样式书写规范.docx
+++ b/教程/代码规范/css样式书写规范.docx
@@ -2417,8 +2417,6 @@
         <w:lastRenderedPageBreak/>
         <w:t>规则声明块</w:t>
       </w:r>
-      <w:bookmarkStart w:id="0" w:name="_GoBack"/>
-      <w:bookmarkEnd w:id="0"/>
     </w:p>
     <w:p>
       <w:pPr>
@@ -4543,9 +4541,6 @@
     <w:p>
       <w:pPr>
         <w:ind w:firstLineChars="0" w:firstLine="0"/>
-        <w:rPr>
-          <w:rFonts w:hint="eastAsia"/>
-        </w:rPr>
       </w:pPr>
       <w:r>
         <w:rPr>
@@ -6148,9 +6143,6 @@
     <w:p>
       <w:pPr>
         <w:ind w:firstLineChars="0" w:firstLine="0"/>
-        <w:rPr>
-          <w:rFonts w:hint="eastAsia"/>
-        </w:rPr>
       </w:pPr>
       <w:r>
         <w:rPr>
@@ -6488,9 +6480,6 @@
           <w:numId w:val="6"/>
         </w:numPr>
         <w:ind w:firstLineChars="0"/>
-        <w:rPr>
-          <w:rFonts w:hint="eastAsia"/>
-        </w:rPr>
       </w:pPr>
       <w:r>
         <w:rPr>
@@ -6908,11 +6897,7 @@
           </mc:Choice>
           <mc:Fallback>
             <w:pict>
-              <v:shapetype w14:anchorId="42A8C789" id="_x0000_t202" coordsize="21600,21600" o:spt="202" path="m,l,21600r21600,l21600,xe">
-                <v:stroke joinstyle="miter"/>
-                <v:path gradientshapeok="t" o:connecttype="rect"/>
-              </v:shapetype>
-              <v:shape id="文本框 15" o:spid="_x0000_s1042" type="#_x0000_t202" style="position:absolute;left:0;text-align:left;margin-left:90pt;margin-top:30.75pt;width:393.95pt;height:110.55pt;z-index:251689984;visibility:visible;mso-wrap-style:square;mso-width-percent:0;mso-height-percent:0;mso-wrap-distance-left:9pt;mso-wrap-distance-top:7.2pt;mso-wrap-distance-right:9pt;mso-wrap-distance-bottom:7.2pt;mso-position-horizontal:absolute;mso-position-horizontal-relative:page;mso-position-vertical:absolute;mso-position-vertical-relative:text;mso-width-percent:0;mso-height-percent:0;mso-width-relative:margin;mso-height-relative:margin;v-text-anchor:top" o:gfxdata="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" filled="f" stroked="f">
+              <v:shape w14:anchorId="42A8C789" id="文本框 15" o:spid="_x0000_s1042" type="#_x0000_t202" style="position:absolute;left:0;text-align:left;margin-left:90pt;margin-top:30.75pt;width:393.95pt;height:110.55pt;z-index:251689984;visibility:visible;mso-wrap-style:square;mso-width-percent:0;mso-height-percent:0;mso-wrap-distance-left:9pt;mso-wrap-distance-top:7.2pt;mso-wrap-distance-right:9pt;mso-wrap-distance-bottom:7.2pt;mso-position-horizontal:absolute;mso-position-horizontal-relative:page;mso-position-vertical:absolute;mso-position-vertical-relative:text;mso-width-percent:0;mso-height-percent:0;mso-width-relative:margin;mso-height-relative:margin;v-text-anchor:top" o:gfxdata="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" filled="f" stroked="f">
                 <v:textbox style="mso-fit-shape-to-text:t">
                   <w:txbxContent>
                     <w:p>
@@ -7284,6 +7269,41 @@
     <w:p>
       <w:pPr>
         <w:ind w:left="420" w:firstLineChars="0" w:firstLine="0"/>
+      </w:pPr>
+    </w:p>
+    <w:p>
+      <w:pPr>
+        <w:ind w:left="420" w:firstLineChars="0" w:firstLine="0"/>
+      </w:pPr>
+    </w:p>
+    <w:p>
+      <w:pPr>
+        <w:ind w:left="420" w:firstLineChars="0" w:firstLine="0"/>
+      </w:pPr>
+    </w:p>
+    <w:p>
+      <w:pPr>
+        <w:ind w:left="420" w:firstLineChars="0" w:firstLine="0"/>
+      </w:pPr>
+    </w:p>
+    <w:p>
+      <w:pPr>
+        <w:ind w:left="420" w:firstLineChars="0" w:firstLine="0"/>
+      </w:pPr>
+    </w:p>
+    <w:p>
+      <w:pPr>
+        <w:ind w:left="420" w:firstLineChars="0" w:firstLine="0"/>
+      </w:pPr>
+    </w:p>
+    <w:p>
+      <w:pPr>
+        <w:ind w:left="420" w:firstLineChars="100" w:firstLine="210"/>
+      </w:pPr>
+    </w:p>
+    <w:p>
+      <w:pPr>
+        <w:ind w:left="420" w:firstLineChars="100" w:firstLine="210"/>
       </w:pPr>
       <w:r>
         <w:rPr>
@@ -8562,66 +8582,1168 @@
           </mc:Fallback>
         </mc:AlternateContent>
       </w:r>
-      <w:r>
-        <w:t>备注</w:t>
-      </w:r>
-      <w:r>
-        <w:rPr>
-          <w:rFonts w:hint="eastAsia"/>
-        </w:rPr>
-        <w:t>：</w:t>
-      </w:r>
     </w:p>
     <w:p>
       <w:pPr>
-        <w:ind w:left="420" w:firstLineChars="0" w:firstLine="420"/>
-      </w:pPr>
-      <w:r>
-        <w:lastRenderedPageBreak/>
-        <w:t>在</w:t>
-      </w:r>
-      <w:r>
-        <w:t>less</w:t>
-      </w:r>
-      <w:r>
-        <w:t>中我们最常用的基本上就是套嵌</w:t>
-      </w:r>
-      <w:r>
-        <w:rPr>
-          <w:rFonts w:hint="eastAsia"/>
-        </w:rPr>
-        <w:t>、</w:t>
-      </w:r>
-      <w:r>
-        <w:t>混入和变量三个特性</w:t>
-      </w:r>
-      <w:r>
-        <w:rPr>
-          <w:rFonts w:hint="eastAsia"/>
-        </w:rPr>
-        <w:t>，</w:t>
-      </w:r>
-      <w:r>
-        <w:t>如有业务需要必须使用其他特性</w:t>
-      </w:r>
-      <w:r>
-        <w:rPr>
-          <w:rFonts w:hint="eastAsia"/>
-        </w:rPr>
-        <w:t>，</w:t>
-      </w:r>
-      <w:r>
-        <w:t>比如</w:t>
-      </w:r>
-      <w:r>
-        <w:t>运算等特性一定要有完整的注释</w:t>
-      </w:r>
+        <w:ind w:firstLineChars="0"/>
+        <w:rPr>
+          <w:rFonts w:hint="eastAsia"/>
+        </w:rPr>
+      </w:pPr>
     </w:p>
     <w:p>
       <w:pPr>
+        <w:pStyle w:val="a8"/>
+        <w:numPr>
+          <w:ilvl w:val="0"/>
+          <w:numId w:val="10"/>
+        </w:numPr>
+        <w:ind w:firstLineChars="0"/>
+      </w:pPr>
+      <w:r>
+        <w:rPr>
+          <w:rFonts w:hint="eastAsia"/>
+        </w:rPr>
+        <w:lastRenderedPageBreak/>
+        <w:t>深度选择器</w:t>
+      </w:r>
+    </w:p>
+    <w:p>
+      <w:pPr>
+        <w:ind w:firstLineChars="0" w:firstLine="0"/>
+      </w:pPr>
+      <w:r>
+        <w:rPr>
+          <w:noProof/>
+        </w:rPr>
+        <mc:AlternateContent>
+          <mc:Choice Requires="wps">
+            <w:drawing>
+              <wp:anchor distT="91440" distB="91440" distL="114300" distR="114300" simplePos="0" relativeHeight="251694080" behindDoc="0" locked="0" layoutInCell="1" allowOverlap="1" wp14:anchorId="393427E5" wp14:editId="20EB5E6D">
+                <wp:simplePos x="0" y="0"/>
+                <wp:positionH relativeFrom="page">
+                  <wp:posOffset>1141095</wp:posOffset>
+                </wp:positionH>
+                <wp:positionV relativeFrom="paragraph">
+                  <wp:posOffset>351790</wp:posOffset>
+                </wp:positionV>
+                <wp:extent cx="4942205" cy="5934710"/>
+                <wp:effectExtent l="0" t="0" r="0" b="0"/>
+                <wp:wrapTopAndBottom/>
+                <wp:docPr id="4" name="文本框 4"/>
+                <wp:cNvGraphicFramePr>
+                  <a:graphicFrameLocks xmlns:a="http://schemas.openxmlformats.org/drawingml/2006/main"/>
+                </wp:cNvGraphicFramePr>
+                <a:graphic xmlns:a="http://schemas.openxmlformats.org/drawingml/2006/main">
+                  <a:graphicData uri="http://schemas.microsoft.com/office/word/2010/wordprocessingShape">
+                    <wps:wsp>
+                      <wps:cNvSpPr txBox="1">
+                        <a:spLocks noChangeArrowheads="1"/>
+                      </wps:cNvSpPr>
+                      <wps:spPr bwMode="auto">
+                        <a:xfrm>
+                          <a:off x="0" y="0"/>
+                          <a:ext cx="4942205" cy="5934710"/>
+                        </a:xfrm>
+                        <a:prstGeom prst="rect">
+                          <a:avLst/>
+                        </a:prstGeom>
+                        <a:noFill/>
+                        <a:ln w="9525">
+                          <a:noFill/>
+                          <a:miter lim="800000"/>
+                          <a:headEnd/>
+                          <a:tailEnd/>
+                        </a:ln>
+                      </wps:spPr>
+                      <wps:txbx>
+                        <w:txbxContent>
+                          <w:p>
+                            <w:pPr>
+                              <w:pBdr>
+                                <w:top w:val="single" w:sz="24" w:space="8" w:color="5B9BD5" w:themeColor="accent1"/>
+                                <w:bottom w:val="single" w:sz="24" w:space="8" w:color="5B9BD5" w:themeColor="accent1"/>
+                              </w:pBdr>
+                              <w:ind w:firstLineChars="83" w:firstLine="199"/>
+                              <w:rPr>
+                                <w:i/>
+                                <w:iCs/>
+                                <w:color w:val="5B9BD5" w:themeColor="accent1"/>
+                                <w:sz w:val="24"/>
+                              </w:rPr>
+                            </w:pPr>
+                            <w:r>
+                              <w:rPr>
+                                <w:i/>
+                                <w:iCs/>
+                                <w:color w:val="5B9BD5" w:themeColor="accent1"/>
+                                <w:sz w:val="24"/>
+                              </w:rPr>
+                              <w:t>&lt;style rel="stylesheet/scss" lang="scss" scoped&gt;</w:t>
+                            </w:r>
+                          </w:p>
+                          <w:p>
+                            <w:pPr>
+                              <w:pBdr>
+                                <w:top w:val="single" w:sz="24" w:space="8" w:color="5B9BD5" w:themeColor="accent1"/>
+                                <w:bottom w:val="single" w:sz="24" w:space="8" w:color="5B9BD5" w:themeColor="accent1"/>
+                              </w:pBdr>
+                              <w:ind w:firstLineChars="83" w:firstLine="199"/>
+                              <w:rPr>
+                                <w:i/>
+                                <w:iCs/>
+                                <w:color w:val="5B9BD5" w:themeColor="accent1"/>
+                                <w:sz w:val="24"/>
+                              </w:rPr>
+                            </w:pPr>
+                            <w:r>
+                              <w:rPr>
+                                <w:i/>
+                                <w:iCs/>
+                                <w:color w:val="5B9BD5" w:themeColor="accent1"/>
+                                <w:sz w:val="24"/>
+                              </w:rPr>
+                              <w:t>.</w:t>
+                            </w:r>
+                            <w:r>
+                              <w:rPr>
+                                <w:i/>
+                                <w:iCs/>
+                                <w:color w:val="5B9BD5" w:themeColor="accent1"/>
+                                <w:sz w:val="24"/>
+                              </w:rPr>
+                              <w:t>panThumb</w:t>
+                            </w:r>
+                            <w:r>
+                              <w:rPr>
+                                <w:i/>
+                                <w:iCs/>
+                                <w:color w:val="5B9BD5" w:themeColor="accent1"/>
+                                <w:sz w:val="24"/>
+                              </w:rPr>
+                              <w:t>{</w:t>
+                            </w:r>
+                          </w:p>
+                          <w:p>
+                            <w:pPr>
+                              <w:pBdr>
+                                <w:top w:val="single" w:sz="24" w:space="8" w:color="5B9BD5" w:themeColor="accent1"/>
+                                <w:bottom w:val="single" w:sz="24" w:space="8" w:color="5B9BD5" w:themeColor="accent1"/>
+                              </w:pBdr>
+                              <w:ind w:firstLineChars="83" w:firstLine="199"/>
+                              <w:rPr>
+                                <w:i/>
+                                <w:iCs/>
+                                <w:color w:val="5B9BD5" w:themeColor="accent1"/>
+                                <w:sz w:val="24"/>
+                              </w:rPr>
+                            </w:pPr>
+                            <w:r>
+                              <w:rPr>
+                                <w:i/>
+                                <w:iCs/>
+                                <w:color w:val="5B9BD5" w:themeColor="accent1"/>
+                                <w:sz w:val="24"/>
+                              </w:rPr>
+                              <w:tab/>
+                              <w:t xml:space="preserve">  </w:t>
+                            </w:r>
+                            <w:r>
+                              <w:rPr>
+                                <w:i/>
+                                <w:iCs/>
+                                <w:color w:val="5B9BD5" w:themeColor="accent1"/>
+                                <w:sz w:val="24"/>
+                              </w:rPr>
+                              <w:t>z-index: 100;</w:t>
+                            </w:r>
+                          </w:p>
+                          <w:p>
+                            <w:pPr>
+                              <w:pBdr>
+                                <w:top w:val="single" w:sz="24" w:space="8" w:color="5B9BD5" w:themeColor="accent1"/>
+                                <w:bottom w:val="single" w:sz="24" w:space="8" w:color="5B9BD5" w:themeColor="accent1"/>
+                              </w:pBdr>
+                              <w:ind w:firstLineChars="83" w:firstLine="199"/>
+                              <w:rPr>
+                                <w:i/>
+                                <w:iCs/>
+                                <w:color w:val="5B9BD5" w:themeColor="accent1"/>
+                                <w:sz w:val="24"/>
+                              </w:rPr>
+                            </w:pPr>
+                            <w:r>
+                              <w:rPr>
+                                <w:i/>
+                                <w:iCs/>
+                                <w:color w:val="5B9BD5" w:themeColor="accent1"/>
+                                <w:sz w:val="24"/>
+                              </w:rPr>
+                              <w:t xml:space="preserve">    height: 70px!important;</w:t>
+                            </w:r>
+                          </w:p>
+                          <w:p>
+                            <w:pPr>
+                              <w:pBdr>
+                                <w:top w:val="single" w:sz="24" w:space="8" w:color="5B9BD5" w:themeColor="accent1"/>
+                                <w:bottom w:val="single" w:sz="24" w:space="8" w:color="5B9BD5" w:themeColor="accent1"/>
+                              </w:pBdr>
+                              <w:ind w:firstLineChars="83" w:firstLine="199"/>
+                              <w:rPr>
+                                <w:i/>
+                                <w:iCs/>
+                                <w:color w:val="5B9BD5" w:themeColor="accent1"/>
+                                <w:sz w:val="24"/>
+                                <w:lang w:val="fr-FR"/>
+                              </w:rPr>
+                            </w:pPr>
+                            <w:r>
+                              <w:rPr>
+                                <w:i/>
+                                <w:iCs/>
+                                <w:color w:val="5B9BD5" w:themeColor="accent1"/>
+                                <w:sz w:val="24"/>
+                              </w:rPr>
+                              <w:t xml:space="preserve">    </w:t>
+                            </w:r>
+                            <w:r>
+                              <w:rPr>
+                                <w:i/>
+                                <w:iCs/>
+                                <w:color w:val="5B9BD5" w:themeColor="accent1"/>
+                                <w:sz w:val="24"/>
+                                <w:lang w:val="fr-FR"/>
+                              </w:rPr>
+                              <w:t>width: 70px!important;</w:t>
+                            </w:r>
+                          </w:p>
+                          <w:p>
+                            <w:pPr>
+                              <w:pBdr>
+                                <w:top w:val="single" w:sz="24" w:space="8" w:color="5B9BD5" w:themeColor="accent1"/>
+                                <w:bottom w:val="single" w:sz="24" w:space="8" w:color="5B9BD5" w:themeColor="accent1"/>
+                              </w:pBdr>
+                              <w:ind w:firstLineChars="83" w:firstLine="199"/>
+                              <w:rPr>
+                                <w:i/>
+                                <w:iCs/>
+                                <w:color w:val="5B9BD5" w:themeColor="accent1"/>
+                                <w:sz w:val="24"/>
+                                <w:lang w:val="fr-FR"/>
+                              </w:rPr>
+                            </w:pPr>
+                            <w:r>
+                              <w:rPr>
+                                <w:i/>
+                                <w:iCs/>
+                                <w:color w:val="5B9BD5" w:themeColor="accent1"/>
+                                <w:sz w:val="24"/>
+                                <w:lang w:val="fr-FR"/>
+                              </w:rPr>
+                              <w:t xml:space="preserve">    position: absolute!important;</w:t>
+                            </w:r>
+                          </w:p>
+                          <w:p>
+                            <w:pPr>
+                              <w:pBdr>
+                                <w:top w:val="single" w:sz="24" w:space="8" w:color="5B9BD5" w:themeColor="accent1"/>
+                                <w:bottom w:val="single" w:sz="24" w:space="8" w:color="5B9BD5" w:themeColor="accent1"/>
+                              </w:pBdr>
+                              <w:ind w:firstLineChars="83" w:firstLine="199"/>
+                              <w:rPr>
+                                <w:i/>
+                                <w:iCs/>
+                                <w:color w:val="5B9BD5" w:themeColor="accent1"/>
+                                <w:sz w:val="24"/>
+                              </w:rPr>
+                            </w:pPr>
+                            <w:r>
+                              <w:rPr>
+                                <w:i/>
+                                <w:iCs/>
+                                <w:color w:val="5B9BD5" w:themeColor="accent1"/>
+                                <w:sz w:val="24"/>
+                                <w:lang w:val="fr-FR"/>
+                              </w:rPr>
+                              <w:t xml:space="preserve">    </w:t>
+                            </w:r>
+                            <w:r>
+                              <w:rPr>
+                                <w:i/>
+                                <w:iCs/>
+                                <w:color w:val="5B9BD5" w:themeColor="accent1"/>
+                                <w:sz w:val="24"/>
+                              </w:rPr>
+                              <w:t>top: -45px;</w:t>
+                            </w:r>
+                          </w:p>
+                          <w:p>
+                            <w:pPr>
+                              <w:pBdr>
+                                <w:top w:val="single" w:sz="24" w:space="8" w:color="5B9BD5" w:themeColor="accent1"/>
+                                <w:bottom w:val="single" w:sz="24" w:space="8" w:color="5B9BD5" w:themeColor="accent1"/>
+                              </w:pBdr>
+                              <w:ind w:firstLineChars="83" w:firstLine="199"/>
+                              <w:rPr>
+                                <w:i/>
+                                <w:iCs/>
+                                <w:color w:val="5B9BD5" w:themeColor="accent1"/>
+                                <w:sz w:val="24"/>
+                              </w:rPr>
+                            </w:pPr>
+                            <w:r>
+                              <w:rPr>
+                                <w:i/>
+                                <w:iCs/>
+                                <w:color w:val="5B9BD5" w:themeColor="accent1"/>
+                                <w:sz w:val="24"/>
+                              </w:rPr>
+                              <w:t xml:space="preserve">    left: 0px;</w:t>
+                            </w:r>
+                          </w:p>
+                          <w:p>
+                            <w:pPr>
+                              <w:pBdr>
+                                <w:top w:val="single" w:sz="24" w:space="8" w:color="5B9BD5" w:themeColor="accent1"/>
+                                <w:bottom w:val="single" w:sz="24" w:space="8" w:color="5B9BD5" w:themeColor="accent1"/>
+                              </w:pBdr>
+                              <w:ind w:firstLineChars="83" w:firstLine="199"/>
+                              <w:rPr>
+                                <w:i/>
+                                <w:iCs/>
+                                <w:color w:val="5B9BD5" w:themeColor="accent1"/>
+                                <w:sz w:val="24"/>
+                              </w:rPr>
+                            </w:pPr>
+                            <w:r>
+                              <w:rPr>
+                                <w:i/>
+                                <w:iCs/>
+                                <w:color w:val="5B9BD5" w:themeColor="accent1"/>
+                                <w:sz w:val="24"/>
+                              </w:rPr>
+                              <w:t xml:space="preserve">    border: 5px solid #ffffff;</w:t>
+                            </w:r>
+                          </w:p>
+                          <w:p>
+                            <w:pPr>
+                              <w:pBdr>
+                                <w:top w:val="single" w:sz="24" w:space="8" w:color="5B9BD5" w:themeColor="accent1"/>
+                                <w:bottom w:val="single" w:sz="24" w:space="8" w:color="5B9BD5" w:themeColor="accent1"/>
+                              </w:pBdr>
+                              <w:ind w:firstLineChars="83" w:firstLine="199"/>
+                              <w:rPr>
+                                <w:i/>
+                                <w:iCs/>
+                                <w:color w:val="5B9BD5" w:themeColor="accent1"/>
+                                <w:sz w:val="24"/>
+                              </w:rPr>
+                            </w:pPr>
+                            <w:r>
+                              <w:rPr>
+                                <w:i/>
+                                <w:iCs/>
+                                <w:color w:val="5B9BD5" w:themeColor="accent1"/>
+                                <w:sz w:val="24"/>
+                              </w:rPr>
+                              <w:t xml:space="preserve">    background-color: #fff;</w:t>
+                            </w:r>
+                          </w:p>
+                          <w:p>
+                            <w:pPr>
+                              <w:pBdr>
+                                <w:top w:val="single" w:sz="24" w:space="8" w:color="5B9BD5" w:themeColor="accent1"/>
+                                <w:bottom w:val="single" w:sz="24" w:space="8" w:color="5B9BD5" w:themeColor="accent1"/>
+                              </w:pBdr>
+                              <w:ind w:firstLineChars="83" w:firstLine="199"/>
+                              <w:rPr>
+                                <w:i/>
+                                <w:iCs/>
+                                <w:color w:val="5B9BD5" w:themeColor="accent1"/>
+                                <w:sz w:val="24"/>
+                              </w:rPr>
+                            </w:pPr>
+                            <w:r>
+                              <w:rPr>
+                                <w:i/>
+                                <w:iCs/>
+                                <w:color w:val="5B9BD5" w:themeColor="accent1"/>
+                                <w:sz w:val="24"/>
+                              </w:rPr>
+                              <w:t xml:space="preserve">    margin: auto;</w:t>
+                            </w:r>
+                          </w:p>
+                          <w:p>
+                            <w:pPr>
+                              <w:pBdr>
+                                <w:top w:val="single" w:sz="24" w:space="8" w:color="5B9BD5" w:themeColor="accent1"/>
+                                <w:bottom w:val="single" w:sz="24" w:space="8" w:color="5B9BD5" w:themeColor="accent1"/>
+                              </w:pBdr>
+                              <w:ind w:firstLineChars="83" w:firstLine="199"/>
+                              <w:rPr>
+                                <w:i/>
+                                <w:iCs/>
+                                <w:color w:val="5B9BD5" w:themeColor="accent1"/>
+                                <w:sz w:val="24"/>
+                              </w:rPr>
+                            </w:pPr>
+                            <w:r>
+                              <w:rPr>
+                                <w:i/>
+                                <w:iCs/>
+                                <w:color w:val="5B9BD5" w:themeColor="accent1"/>
+                                <w:sz w:val="24"/>
+                              </w:rPr>
+                              <w:t xml:space="preserve">    box-shadow: none!important;</w:t>
+                            </w:r>
+                          </w:p>
+                          <w:p>
+                            <w:pPr>
+                              <w:pBdr>
+                                <w:top w:val="single" w:sz="24" w:space="8" w:color="5B9BD5" w:themeColor="accent1"/>
+                                <w:bottom w:val="single" w:sz="24" w:space="8" w:color="5B9BD5" w:themeColor="accent1"/>
+                              </w:pBdr>
+                              <w:ind w:firstLineChars="83" w:firstLine="199"/>
+                              <w:rPr>
+                                <w:rFonts w:hint="eastAsia"/>
+                                <w:i/>
+                                <w:iCs/>
+                                <w:color w:val="5B9BD5" w:themeColor="accent1"/>
+                                <w:sz w:val="24"/>
+                              </w:rPr>
+                            </w:pPr>
+                            <w:r>
+                              <w:rPr>
+                                <w:rFonts w:hint="eastAsia"/>
+                                <w:i/>
+                                <w:iCs/>
+                                <w:color w:val="5B9BD5" w:themeColor="accent1"/>
+                                <w:sz w:val="24"/>
+                              </w:rPr>
+                              <w:t xml:space="preserve">    // </w:t>
+                            </w:r>
+                            <w:r>
+                              <w:rPr>
+                                <w:rFonts w:hint="eastAsia"/>
+                                <w:i/>
+                                <w:iCs/>
+                                <w:color w:val="5B9BD5" w:themeColor="accent1"/>
+                                <w:sz w:val="24"/>
+                              </w:rPr>
+                              <w:t>深度作用选择器</w:t>
+                            </w:r>
+                          </w:p>
+                          <w:p>
+                            <w:pPr>
+                              <w:pBdr>
+                                <w:top w:val="single" w:sz="24" w:space="8" w:color="5B9BD5" w:themeColor="accent1"/>
+                                <w:bottom w:val="single" w:sz="24" w:space="8" w:color="5B9BD5" w:themeColor="accent1"/>
+                              </w:pBdr>
+                              <w:ind w:firstLineChars="83" w:firstLine="199"/>
+                              <w:rPr>
+                                <w:i/>
+                                <w:iCs/>
+                                <w:color w:val="5B9BD5" w:themeColor="accent1"/>
+                                <w:sz w:val="24"/>
+                              </w:rPr>
+                            </w:pPr>
+                            <w:r>
+                              <w:rPr>
+                                <w:i/>
+                                <w:iCs/>
+                                <w:color w:val="5B9BD5" w:themeColor="accent1"/>
+                                <w:sz w:val="24"/>
+                              </w:rPr>
+                              <w:t xml:space="preserve">    /deep/ .pan-info {</w:t>
+                            </w:r>
+                          </w:p>
+                          <w:p>
+                            <w:pPr>
+                              <w:pBdr>
+                                <w:top w:val="single" w:sz="24" w:space="8" w:color="5B9BD5" w:themeColor="accent1"/>
+                                <w:bottom w:val="single" w:sz="24" w:space="8" w:color="5B9BD5" w:themeColor="accent1"/>
+                              </w:pBdr>
+                              <w:ind w:firstLineChars="83" w:firstLine="199"/>
+                              <w:rPr>
+                                <w:i/>
+                                <w:iCs/>
+                                <w:color w:val="5B9BD5" w:themeColor="accent1"/>
+                                <w:sz w:val="24"/>
+                              </w:rPr>
+                            </w:pPr>
+                            <w:r>
+                              <w:rPr>
+                                <w:i/>
+                                <w:iCs/>
+                                <w:color w:val="5B9BD5" w:themeColor="accent1"/>
+                                <w:sz w:val="24"/>
+                              </w:rPr>
+                              <w:t xml:space="preserve">      box-shadow: none!important;</w:t>
+                            </w:r>
+                          </w:p>
+                          <w:p>
+                            <w:pPr>
+                              <w:pBdr>
+                                <w:top w:val="single" w:sz="24" w:space="8" w:color="5B9BD5" w:themeColor="accent1"/>
+                                <w:bottom w:val="single" w:sz="24" w:space="8" w:color="5B9BD5" w:themeColor="accent1"/>
+                              </w:pBdr>
+                              <w:ind w:firstLineChars="83" w:firstLine="199"/>
+                              <w:rPr>
+                                <w:rFonts w:hint="eastAsia"/>
+                                <w:i/>
+                                <w:iCs/>
+                                <w:color w:val="5B9BD5" w:themeColor="accent1"/>
+                                <w:sz w:val="24"/>
+                              </w:rPr>
+                            </w:pPr>
+                            <w:r>
+                              <w:rPr>
+                                <w:i/>
+                                <w:iCs/>
+                                <w:color w:val="5B9BD5" w:themeColor="accent1"/>
+                                <w:sz w:val="24"/>
+                              </w:rPr>
+                              <w:t xml:space="preserve">    }</w:t>
+                            </w:r>
+                          </w:p>
+                          <w:p>
+                            <w:pPr>
+                              <w:pBdr>
+                                <w:top w:val="single" w:sz="24" w:space="8" w:color="5B9BD5" w:themeColor="accent1"/>
+                                <w:bottom w:val="single" w:sz="24" w:space="8" w:color="5B9BD5" w:themeColor="accent1"/>
+                              </w:pBdr>
+                              <w:ind w:firstLineChars="83" w:firstLine="199"/>
+                              <w:rPr>
+                                <w:i/>
+                                <w:iCs/>
+                                <w:color w:val="5B9BD5" w:themeColor="accent1"/>
+                                <w:sz w:val="24"/>
+                              </w:rPr>
+                            </w:pPr>
+                            <w:r>
+                              <w:rPr>
+                                <w:i/>
+                                <w:iCs/>
+                                <w:color w:val="5B9BD5" w:themeColor="accent1"/>
+                                <w:sz w:val="24"/>
+                              </w:rPr>
+                              <w:t>}</w:t>
+                            </w:r>
+                          </w:p>
+                          <w:p>
+                            <w:pPr>
+                              <w:pBdr>
+                                <w:top w:val="single" w:sz="24" w:space="8" w:color="5B9BD5" w:themeColor="accent1"/>
+                                <w:bottom w:val="single" w:sz="24" w:space="8" w:color="5B9BD5" w:themeColor="accent1"/>
+                              </w:pBdr>
+                              <w:ind w:firstLineChars="83" w:firstLine="199"/>
+                              <w:rPr>
+                                <w:rFonts w:hint="eastAsia"/>
+                                <w:i/>
+                                <w:iCs/>
+                                <w:color w:val="5B9BD5" w:themeColor="accent1"/>
+                                <w:sz w:val="24"/>
+                              </w:rPr>
+                            </w:pPr>
+                            <w:r>
+                              <w:rPr>
+                                <w:i/>
+                                <w:iCs/>
+                                <w:color w:val="5B9BD5" w:themeColor="accent1"/>
+                                <w:sz w:val="24"/>
+                              </w:rPr>
+                              <w:t>&lt;/style&gt;</w:t>
+                            </w:r>
+                          </w:p>
+                        </w:txbxContent>
+                      </wps:txbx>
+                      <wps:bodyPr rot="0" vert="horz" wrap="square" lIns="91440" tIns="45720" rIns="91440" bIns="45720" anchor="t" anchorCtr="0">
+                        <a:noAutofit/>
+                      </wps:bodyPr>
+                    </wps:wsp>
+                  </a:graphicData>
+                </a:graphic>
+                <wp14:sizeRelH relativeFrom="margin">
+                  <wp14:pctWidth>0</wp14:pctWidth>
+                </wp14:sizeRelH>
+                <wp14:sizeRelV relativeFrom="margin">
+                  <wp14:pctHeight>0</wp14:pctHeight>
+                </wp14:sizeRelV>
+              </wp:anchor>
+            </w:drawing>
+          </mc:Choice>
+          <mc:Fallback>
+            <w:pict>
+              <v:shape w14:anchorId="393427E5" id="文本框 4" o:spid="_x0000_s1044" type="#_x0000_t202" style="position:absolute;left:0;text-align:left;margin-left:89.85pt;margin-top:27.7pt;width:389.15pt;height:467.3pt;z-index:251694080;visibility:visible;mso-wrap-style:square;mso-width-percent:0;mso-height-percent:0;mso-wrap-distance-left:9pt;mso-wrap-distance-top:7.2pt;mso-wrap-distance-right:9pt;mso-wrap-distance-bottom:7.2pt;mso-position-horizontal:absolute;mso-position-horizontal-relative:page;mso-position-vertical:absolute;mso-position-vertical-relative:text;mso-width-percent:0;mso-height-percent:0;mso-width-relative:margin;mso-height-relative:margin;v-text-anchor:top" o:gfxdata="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" filled="f" stroked="f">
+                <v:textbox>
+                  <w:txbxContent>
+                    <w:p>
+                      <w:pPr>
+                        <w:pBdr>
+                          <w:top w:val="single" w:sz="24" w:space="8" w:color="5B9BD5" w:themeColor="accent1"/>
+                          <w:bottom w:val="single" w:sz="24" w:space="8" w:color="5B9BD5" w:themeColor="accent1"/>
+                        </w:pBdr>
+                        <w:ind w:firstLineChars="83" w:firstLine="199"/>
+                        <w:rPr>
+                          <w:i/>
+                          <w:iCs/>
+                          <w:color w:val="5B9BD5" w:themeColor="accent1"/>
+                          <w:sz w:val="24"/>
+                        </w:rPr>
+                      </w:pPr>
+                      <w:r>
+                        <w:rPr>
+                          <w:i/>
+                          <w:iCs/>
+                          <w:color w:val="5B9BD5" w:themeColor="accent1"/>
+                          <w:sz w:val="24"/>
+                        </w:rPr>
+                        <w:t>&lt;style rel="stylesheet/scss" lang="scss" scoped&gt;</w:t>
+                      </w:r>
+                    </w:p>
+                    <w:p>
+                      <w:pPr>
+                        <w:pBdr>
+                          <w:top w:val="single" w:sz="24" w:space="8" w:color="5B9BD5" w:themeColor="accent1"/>
+                          <w:bottom w:val="single" w:sz="24" w:space="8" w:color="5B9BD5" w:themeColor="accent1"/>
+                        </w:pBdr>
+                        <w:ind w:firstLineChars="83" w:firstLine="199"/>
+                        <w:rPr>
+                          <w:i/>
+                          <w:iCs/>
+                          <w:color w:val="5B9BD5" w:themeColor="accent1"/>
+                          <w:sz w:val="24"/>
+                        </w:rPr>
+                      </w:pPr>
+                      <w:r>
+                        <w:rPr>
+                          <w:i/>
+                          <w:iCs/>
+                          <w:color w:val="5B9BD5" w:themeColor="accent1"/>
+                          <w:sz w:val="24"/>
+                        </w:rPr>
+                        <w:t>.</w:t>
+                      </w:r>
+                      <w:r>
+                        <w:rPr>
+                          <w:i/>
+                          <w:iCs/>
+                          <w:color w:val="5B9BD5" w:themeColor="accent1"/>
+                          <w:sz w:val="24"/>
+                        </w:rPr>
+                        <w:t>panThumb</w:t>
+                      </w:r>
+                      <w:r>
+                        <w:rPr>
+                          <w:i/>
+                          <w:iCs/>
+                          <w:color w:val="5B9BD5" w:themeColor="accent1"/>
+                          <w:sz w:val="24"/>
+                        </w:rPr>
+                        <w:t>{</w:t>
+                      </w:r>
+                    </w:p>
+                    <w:p>
+                      <w:pPr>
+                        <w:pBdr>
+                          <w:top w:val="single" w:sz="24" w:space="8" w:color="5B9BD5" w:themeColor="accent1"/>
+                          <w:bottom w:val="single" w:sz="24" w:space="8" w:color="5B9BD5" w:themeColor="accent1"/>
+                        </w:pBdr>
+                        <w:ind w:firstLineChars="83" w:firstLine="199"/>
+                        <w:rPr>
+                          <w:i/>
+                          <w:iCs/>
+                          <w:color w:val="5B9BD5" w:themeColor="accent1"/>
+                          <w:sz w:val="24"/>
+                        </w:rPr>
+                      </w:pPr>
+                      <w:r>
+                        <w:rPr>
+                          <w:i/>
+                          <w:iCs/>
+                          <w:color w:val="5B9BD5" w:themeColor="accent1"/>
+                          <w:sz w:val="24"/>
+                        </w:rPr>
+                        <w:tab/>
+                        <w:t xml:space="preserve">  </w:t>
+                      </w:r>
+                      <w:r>
+                        <w:rPr>
+                          <w:i/>
+                          <w:iCs/>
+                          <w:color w:val="5B9BD5" w:themeColor="accent1"/>
+                          <w:sz w:val="24"/>
+                        </w:rPr>
+                        <w:t>z-index: 100;</w:t>
+                      </w:r>
+                    </w:p>
+                    <w:p>
+                      <w:pPr>
+                        <w:pBdr>
+                          <w:top w:val="single" w:sz="24" w:space="8" w:color="5B9BD5" w:themeColor="accent1"/>
+                          <w:bottom w:val="single" w:sz="24" w:space="8" w:color="5B9BD5" w:themeColor="accent1"/>
+                        </w:pBdr>
+                        <w:ind w:firstLineChars="83" w:firstLine="199"/>
+                        <w:rPr>
+                          <w:i/>
+                          <w:iCs/>
+                          <w:color w:val="5B9BD5" w:themeColor="accent1"/>
+                          <w:sz w:val="24"/>
+                        </w:rPr>
+                      </w:pPr>
+                      <w:r>
+                        <w:rPr>
+                          <w:i/>
+                          <w:iCs/>
+                          <w:color w:val="5B9BD5" w:themeColor="accent1"/>
+                          <w:sz w:val="24"/>
+                        </w:rPr>
+                        <w:t xml:space="preserve">    height: 70px!important;</w:t>
+                      </w:r>
+                    </w:p>
+                    <w:p>
+                      <w:pPr>
+                        <w:pBdr>
+                          <w:top w:val="single" w:sz="24" w:space="8" w:color="5B9BD5" w:themeColor="accent1"/>
+                          <w:bottom w:val="single" w:sz="24" w:space="8" w:color="5B9BD5" w:themeColor="accent1"/>
+                        </w:pBdr>
+                        <w:ind w:firstLineChars="83" w:firstLine="199"/>
+                        <w:rPr>
+                          <w:i/>
+                          <w:iCs/>
+                          <w:color w:val="5B9BD5" w:themeColor="accent1"/>
+                          <w:sz w:val="24"/>
+                          <w:lang w:val="fr-FR"/>
+                        </w:rPr>
+                      </w:pPr>
+                      <w:r>
+                        <w:rPr>
+                          <w:i/>
+                          <w:iCs/>
+                          <w:color w:val="5B9BD5" w:themeColor="accent1"/>
+                          <w:sz w:val="24"/>
+                        </w:rPr>
+                        <w:t xml:space="preserve">    </w:t>
+                      </w:r>
+                      <w:r>
+                        <w:rPr>
+                          <w:i/>
+                          <w:iCs/>
+                          <w:color w:val="5B9BD5" w:themeColor="accent1"/>
+                          <w:sz w:val="24"/>
+                          <w:lang w:val="fr-FR"/>
+                        </w:rPr>
+                        <w:t>width: 70px!important;</w:t>
+                      </w:r>
+                    </w:p>
+                    <w:p>
+                      <w:pPr>
+                        <w:pBdr>
+                          <w:top w:val="single" w:sz="24" w:space="8" w:color="5B9BD5" w:themeColor="accent1"/>
+                          <w:bottom w:val="single" w:sz="24" w:space="8" w:color="5B9BD5" w:themeColor="accent1"/>
+                        </w:pBdr>
+                        <w:ind w:firstLineChars="83" w:firstLine="199"/>
+                        <w:rPr>
+                          <w:i/>
+                          <w:iCs/>
+                          <w:color w:val="5B9BD5" w:themeColor="accent1"/>
+                          <w:sz w:val="24"/>
+                          <w:lang w:val="fr-FR"/>
+                        </w:rPr>
+                      </w:pPr>
+                      <w:r>
+                        <w:rPr>
+                          <w:i/>
+                          <w:iCs/>
+                          <w:color w:val="5B9BD5" w:themeColor="accent1"/>
+                          <w:sz w:val="24"/>
+                          <w:lang w:val="fr-FR"/>
+                        </w:rPr>
+                        <w:t xml:space="preserve">    position: absolute!important;</w:t>
+                      </w:r>
+                    </w:p>
+                    <w:p>
+                      <w:pPr>
+                        <w:pBdr>
+                          <w:top w:val="single" w:sz="24" w:space="8" w:color="5B9BD5" w:themeColor="accent1"/>
+                          <w:bottom w:val="single" w:sz="24" w:space="8" w:color="5B9BD5" w:themeColor="accent1"/>
+                        </w:pBdr>
+                        <w:ind w:firstLineChars="83" w:firstLine="199"/>
+                        <w:rPr>
+                          <w:i/>
+                          <w:iCs/>
+                          <w:color w:val="5B9BD5" w:themeColor="accent1"/>
+                          <w:sz w:val="24"/>
+                        </w:rPr>
+                      </w:pPr>
+                      <w:r>
+                        <w:rPr>
+                          <w:i/>
+                          <w:iCs/>
+                          <w:color w:val="5B9BD5" w:themeColor="accent1"/>
+                          <w:sz w:val="24"/>
+                          <w:lang w:val="fr-FR"/>
+                        </w:rPr>
+                        <w:t xml:space="preserve">    </w:t>
+                      </w:r>
+                      <w:r>
+                        <w:rPr>
+                          <w:i/>
+                          <w:iCs/>
+                          <w:color w:val="5B9BD5" w:themeColor="accent1"/>
+                          <w:sz w:val="24"/>
+                        </w:rPr>
+                        <w:t>top: -45px;</w:t>
+                      </w:r>
+                    </w:p>
+                    <w:p>
+                      <w:pPr>
+                        <w:pBdr>
+                          <w:top w:val="single" w:sz="24" w:space="8" w:color="5B9BD5" w:themeColor="accent1"/>
+                          <w:bottom w:val="single" w:sz="24" w:space="8" w:color="5B9BD5" w:themeColor="accent1"/>
+                        </w:pBdr>
+                        <w:ind w:firstLineChars="83" w:firstLine="199"/>
+                        <w:rPr>
+                          <w:i/>
+                          <w:iCs/>
+                          <w:color w:val="5B9BD5" w:themeColor="accent1"/>
+                          <w:sz w:val="24"/>
+                        </w:rPr>
+                      </w:pPr>
+                      <w:r>
+                        <w:rPr>
+                          <w:i/>
+                          <w:iCs/>
+                          <w:color w:val="5B9BD5" w:themeColor="accent1"/>
+                          <w:sz w:val="24"/>
+                        </w:rPr>
+                        <w:t xml:space="preserve">    left: 0px;</w:t>
+                      </w:r>
+                    </w:p>
+                    <w:p>
+                      <w:pPr>
+                        <w:pBdr>
+                          <w:top w:val="single" w:sz="24" w:space="8" w:color="5B9BD5" w:themeColor="accent1"/>
+                          <w:bottom w:val="single" w:sz="24" w:space="8" w:color="5B9BD5" w:themeColor="accent1"/>
+                        </w:pBdr>
+                        <w:ind w:firstLineChars="83" w:firstLine="199"/>
+                        <w:rPr>
+                          <w:i/>
+                          <w:iCs/>
+                          <w:color w:val="5B9BD5" w:themeColor="accent1"/>
+                          <w:sz w:val="24"/>
+                        </w:rPr>
+                      </w:pPr>
+                      <w:r>
+                        <w:rPr>
+                          <w:i/>
+                          <w:iCs/>
+                          <w:color w:val="5B9BD5" w:themeColor="accent1"/>
+                          <w:sz w:val="24"/>
+                        </w:rPr>
+                        <w:t xml:space="preserve">    border: 5px solid #ffffff;</w:t>
+                      </w:r>
+                    </w:p>
+                    <w:p>
+                      <w:pPr>
+                        <w:pBdr>
+                          <w:top w:val="single" w:sz="24" w:space="8" w:color="5B9BD5" w:themeColor="accent1"/>
+                          <w:bottom w:val="single" w:sz="24" w:space="8" w:color="5B9BD5" w:themeColor="accent1"/>
+                        </w:pBdr>
+                        <w:ind w:firstLineChars="83" w:firstLine="199"/>
+                        <w:rPr>
+                          <w:i/>
+                          <w:iCs/>
+                          <w:color w:val="5B9BD5" w:themeColor="accent1"/>
+                          <w:sz w:val="24"/>
+                        </w:rPr>
+                      </w:pPr>
+                      <w:r>
+                        <w:rPr>
+                          <w:i/>
+                          <w:iCs/>
+                          <w:color w:val="5B9BD5" w:themeColor="accent1"/>
+                          <w:sz w:val="24"/>
+                        </w:rPr>
+                        <w:t xml:space="preserve">    background-color: #fff;</w:t>
+                      </w:r>
+                    </w:p>
+                    <w:p>
+                      <w:pPr>
+                        <w:pBdr>
+                          <w:top w:val="single" w:sz="24" w:space="8" w:color="5B9BD5" w:themeColor="accent1"/>
+                          <w:bottom w:val="single" w:sz="24" w:space="8" w:color="5B9BD5" w:themeColor="accent1"/>
+                        </w:pBdr>
+                        <w:ind w:firstLineChars="83" w:firstLine="199"/>
+                        <w:rPr>
+                          <w:i/>
+                          <w:iCs/>
+                          <w:color w:val="5B9BD5" w:themeColor="accent1"/>
+                          <w:sz w:val="24"/>
+                        </w:rPr>
+                      </w:pPr>
+                      <w:r>
+                        <w:rPr>
+                          <w:i/>
+                          <w:iCs/>
+                          <w:color w:val="5B9BD5" w:themeColor="accent1"/>
+                          <w:sz w:val="24"/>
+                        </w:rPr>
+                        <w:t xml:space="preserve">    margin: auto;</w:t>
+                      </w:r>
+                    </w:p>
+                    <w:p>
+                      <w:pPr>
+                        <w:pBdr>
+                          <w:top w:val="single" w:sz="24" w:space="8" w:color="5B9BD5" w:themeColor="accent1"/>
+                          <w:bottom w:val="single" w:sz="24" w:space="8" w:color="5B9BD5" w:themeColor="accent1"/>
+                        </w:pBdr>
+                        <w:ind w:firstLineChars="83" w:firstLine="199"/>
+                        <w:rPr>
+                          <w:i/>
+                          <w:iCs/>
+                          <w:color w:val="5B9BD5" w:themeColor="accent1"/>
+                          <w:sz w:val="24"/>
+                        </w:rPr>
+                      </w:pPr>
+                      <w:r>
+                        <w:rPr>
+                          <w:i/>
+                          <w:iCs/>
+                          <w:color w:val="5B9BD5" w:themeColor="accent1"/>
+                          <w:sz w:val="24"/>
+                        </w:rPr>
+                        <w:t xml:space="preserve">    box-shadow: none!important;</w:t>
+                      </w:r>
+                    </w:p>
+                    <w:p>
+                      <w:pPr>
+                        <w:pBdr>
+                          <w:top w:val="single" w:sz="24" w:space="8" w:color="5B9BD5" w:themeColor="accent1"/>
+                          <w:bottom w:val="single" w:sz="24" w:space="8" w:color="5B9BD5" w:themeColor="accent1"/>
+                        </w:pBdr>
+                        <w:ind w:firstLineChars="83" w:firstLine="199"/>
+                        <w:rPr>
+                          <w:rFonts w:hint="eastAsia"/>
+                          <w:i/>
+                          <w:iCs/>
+                          <w:color w:val="5B9BD5" w:themeColor="accent1"/>
+                          <w:sz w:val="24"/>
+                        </w:rPr>
+                      </w:pPr>
+                      <w:r>
+                        <w:rPr>
+                          <w:rFonts w:hint="eastAsia"/>
+                          <w:i/>
+                          <w:iCs/>
+                          <w:color w:val="5B9BD5" w:themeColor="accent1"/>
+                          <w:sz w:val="24"/>
+                        </w:rPr>
+                        <w:t xml:space="preserve">    // </w:t>
+                      </w:r>
+                      <w:r>
+                        <w:rPr>
+                          <w:rFonts w:hint="eastAsia"/>
+                          <w:i/>
+                          <w:iCs/>
+                          <w:color w:val="5B9BD5" w:themeColor="accent1"/>
+                          <w:sz w:val="24"/>
+                        </w:rPr>
+                        <w:t>深度作用选择器</w:t>
+                      </w:r>
+                    </w:p>
+                    <w:p>
+                      <w:pPr>
+                        <w:pBdr>
+                          <w:top w:val="single" w:sz="24" w:space="8" w:color="5B9BD5" w:themeColor="accent1"/>
+                          <w:bottom w:val="single" w:sz="24" w:space="8" w:color="5B9BD5" w:themeColor="accent1"/>
+                        </w:pBdr>
+                        <w:ind w:firstLineChars="83" w:firstLine="199"/>
+                        <w:rPr>
+                          <w:i/>
+                          <w:iCs/>
+                          <w:color w:val="5B9BD5" w:themeColor="accent1"/>
+                          <w:sz w:val="24"/>
+                        </w:rPr>
+                      </w:pPr>
+                      <w:r>
+                        <w:rPr>
+                          <w:i/>
+                          <w:iCs/>
+                          <w:color w:val="5B9BD5" w:themeColor="accent1"/>
+                          <w:sz w:val="24"/>
+                        </w:rPr>
+                        <w:t xml:space="preserve">    /deep/ .pan-info {</w:t>
+                      </w:r>
+                    </w:p>
+                    <w:p>
+                      <w:pPr>
+                        <w:pBdr>
+                          <w:top w:val="single" w:sz="24" w:space="8" w:color="5B9BD5" w:themeColor="accent1"/>
+                          <w:bottom w:val="single" w:sz="24" w:space="8" w:color="5B9BD5" w:themeColor="accent1"/>
+                        </w:pBdr>
+                        <w:ind w:firstLineChars="83" w:firstLine="199"/>
+                        <w:rPr>
+                          <w:i/>
+                          <w:iCs/>
+                          <w:color w:val="5B9BD5" w:themeColor="accent1"/>
+                          <w:sz w:val="24"/>
+                        </w:rPr>
+                      </w:pPr>
+                      <w:r>
+                        <w:rPr>
+                          <w:i/>
+                          <w:iCs/>
+                          <w:color w:val="5B9BD5" w:themeColor="accent1"/>
+                          <w:sz w:val="24"/>
+                        </w:rPr>
+                        <w:t xml:space="preserve">      box-shadow: none!important;</w:t>
+                      </w:r>
+                    </w:p>
+                    <w:p>
+                      <w:pPr>
+                        <w:pBdr>
+                          <w:top w:val="single" w:sz="24" w:space="8" w:color="5B9BD5" w:themeColor="accent1"/>
+                          <w:bottom w:val="single" w:sz="24" w:space="8" w:color="5B9BD5" w:themeColor="accent1"/>
+                        </w:pBdr>
+                        <w:ind w:firstLineChars="83" w:firstLine="199"/>
+                        <w:rPr>
+                          <w:rFonts w:hint="eastAsia"/>
+                          <w:i/>
+                          <w:iCs/>
+                          <w:color w:val="5B9BD5" w:themeColor="accent1"/>
+                          <w:sz w:val="24"/>
+                        </w:rPr>
+                      </w:pPr>
+                      <w:r>
+                        <w:rPr>
+                          <w:i/>
+                          <w:iCs/>
+                          <w:color w:val="5B9BD5" w:themeColor="accent1"/>
+                          <w:sz w:val="24"/>
+                        </w:rPr>
+                        <w:t xml:space="preserve">    }</w:t>
+                      </w:r>
+                    </w:p>
+                    <w:p>
+                      <w:pPr>
+                        <w:pBdr>
+                          <w:top w:val="single" w:sz="24" w:space="8" w:color="5B9BD5" w:themeColor="accent1"/>
+                          <w:bottom w:val="single" w:sz="24" w:space="8" w:color="5B9BD5" w:themeColor="accent1"/>
+                        </w:pBdr>
+                        <w:ind w:firstLineChars="83" w:firstLine="199"/>
+                        <w:rPr>
+                          <w:i/>
+                          <w:iCs/>
+                          <w:color w:val="5B9BD5" w:themeColor="accent1"/>
+                          <w:sz w:val="24"/>
+                        </w:rPr>
+                      </w:pPr>
+                      <w:r>
+                        <w:rPr>
+                          <w:i/>
+                          <w:iCs/>
+                          <w:color w:val="5B9BD5" w:themeColor="accent1"/>
+                          <w:sz w:val="24"/>
+                        </w:rPr>
+                        <w:t>}</w:t>
+                      </w:r>
+                    </w:p>
+                    <w:p>
+                      <w:pPr>
+                        <w:pBdr>
+                          <w:top w:val="single" w:sz="24" w:space="8" w:color="5B9BD5" w:themeColor="accent1"/>
+                          <w:bottom w:val="single" w:sz="24" w:space="8" w:color="5B9BD5" w:themeColor="accent1"/>
+                        </w:pBdr>
+                        <w:ind w:firstLineChars="83" w:firstLine="199"/>
+                        <w:rPr>
+                          <w:rFonts w:hint="eastAsia"/>
+                          <w:i/>
+                          <w:iCs/>
+                          <w:color w:val="5B9BD5" w:themeColor="accent1"/>
+                          <w:sz w:val="24"/>
+                        </w:rPr>
+                      </w:pPr>
+                      <w:r>
+                        <w:rPr>
+                          <w:i/>
+                          <w:iCs/>
+                          <w:color w:val="5B9BD5" w:themeColor="accent1"/>
+                          <w:sz w:val="24"/>
+                        </w:rPr>
+                        <w:t>&lt;/style&gt;</w:t>
+                      </w:r>
+                    </w:p>
+                  </w:txbxContent>
+                </v:textbox>
+                <w10:wrap type="topAndBottom" anchorx="page"/>
+              </v:shape>
+            </w:pict>
+          </mc:Fallback>
+        </mc:AlternateContent>
+      </w:r>
+      <w:bookmarkStart w:id="0" w:name="_GoBack"/>
+      <w:bookmarkEnd w:id="0"/>
+      <w:r>
+        <w:t>备注</w:t>
+      </w:r>
+      <w:r>
+        <w:rPr>
+          <w:rFonts w:hint="eastAsia"/>
+        </w:rPr>
+        <w:t>：</w:t>
+      </w:r>
+    </w:p>
+    <w:p>
+      <w:pPr>
+        <w:ind w:left="420" w:firstLineChars="0" w:firstLine="420"/>
+      </w:pPr>
+      <w:r>
+        <w:t>在</w:t>
+      </w:r>
+      <w:r>
+        <w:t>less</w:t>
+      </w:r>
+      <w:r>
+        <w:t>中我们最常用的基本上就是套嵌</w:t>
+      </w:r>
+      <w:r>
+        <w:rPr>
+          <w:rFonts w:hint="eastAsia"/>
+        </w:rPr>
+        <w:t>、</w:t>
+      </w:r>
+      <w:r>
+        <w:t>混入和变量三个特性</w:t>
+      </w:r>
+      <w:r>
+        <w:rPr>
+          <w:rFonts w:hint="eastAsia"/>
+        </w:rPr>
+        <w:t>，</w:t>
+      </w:r>
+      <w:r>
+        <w:t>如有业务需要必须使用其他特性</w:t>
+      </w:r>
+      <w:r>
+        <w:rPr>
+          <w:rFonts w:hint="eastAsia"/>
+        </w:rPr>
+        <w:t>，</w:t>
+      </w:r>
+      <w:r>
+        <w:t>比如</w:t>
+      </w:r>
+      <w:r>
+        <w:t>运算等特性一定要有完整的注释</w:t>
+      </w:r>
+    </w:p>
+    <w:p>
+      <w:pPr>
         <w:pStyle w:val="2"/>
       </w:pPr>
       <w:r>
+        <w:lastRenderedPageBreak/>
         <w:t>其它</w:t>
       </w:r>
     </w:p>
@@ -8912,7 +10034,7 @@
           </mc:Choice>
           <mc:Fallback>
             <w:pict>
-              <v:shape w14:anchorId="4A5B81C4" id="文本框 12" o:spid="_x0000_s1044" type="#_x0000_t202" style="position:absolute;left:0;text-align:left;margin-left:90pt;margin-top:30.75pt;width:393.95pt;height:110.55pt;z-index:251683840;visibility:visible;mso-wrap-style:square;mso-width-percent:0;mso-height-percent:200;mso-wrap-distance-left:9pt;mso-wrap-distance-top:7.2pt;mso-wrap-distance-right:9pt;mso-wrap-distance-bottom:7.2pt;mso-position-horizontal:absolute;mso-position-horizontal-relative:page;mso-position-vertical:absolute;mso-position-vertical-relative:text;mso-width-percent:0;mso-height-percent:200;mso-width-relative:margin;mso-height-relative:margin;v-text-anchor:top" o:gfxdata="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" filled="f" stroked="f">
+              <v:shape w14:anchorId="4A5B81C4" id="文本框 12" o:spid="_x0000_s1045" type="#_x0000_t202" style="position:absolute;left:0;text-align:left;margin-left:90pt;margin-top:30.75pt;width:393.95pt;height:110.55pt;z-index:251683840;visibility:visible;mso-wrap-style:square;mso-width-percent:0;mso-height-percent:200;mso-wrap-distance-left:9pt;mso-wrap-distance-top:7.2pt;mso-wrap-distance-right:9pt;mso-wrap-distance-bottom:7.2pt;mso-position-horizontal:absolute;mso-position-horizontal-relative:page;mso-position-vertical:absolute;mso-position-vertical-relative:text;mso-width-percent:0;mso-height-percent:200;mso-width-relative:margin;mso-height-relative:margin;v-text-anchor:top" o:gfxdata="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" filled="f" stroked="f">
                 <v:textbox style="mso-fit-shape-to-text:t">
                   <w:txbxContent>
                     <w:p>
@@ -9283,7 +10405,7 @@
           </mc:Choice>
           <mc:Fallback>
             <w:pict>
-              <v:shape w14:anchorId="3A344052" id="文本框 13" o:spid="_x0000_s1045" type="#_x0000_t202" style="position:absolute;left:0;text-align:left;margin-left:90pt;margin-top:30.2pt;width:393.95pt;height:110.55pt;z-index:251685888;visibility:visible;mso-wrap-style:square;mso-width-percent:0;mso-height-percent:200;mso-wrap-distance-left:9pt;mso-wrap-distance-top:7.2pt;mso-wrap-distance-right:9pt;mso-wrap-distance-bottom:7.2pt;mso-position-horizontal:absolute;mso-position-horizontal-relative:page;mso-position-vertical:absolute;mso-position-vertical-relative:text;mso-width-percent:0;mso-height-percent:200;mso-width-relative:margin;mso-height-relative:margin;v-text-anchor:top" o:gfxdata="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" filled="f" stroked="f">
+              <v:shape w14:anchorId="3A344052" id="文本框 13" o:spid="_x0000_s1046" type="#_x0000_t202" style="position:absolute;left:0;text-align:left;margin-left:90pt;margin-top:30.2pt;width:393.95pt;height:110.55pt;z-index:251685888;visibility:visible;mso-wrap-style:square;mso-width-percent:0;mso-height-percent:200;mso-wrap-distance-left:9pt;mso-wrap-distance-top:7.2pt;mso-wrap-distance-right:9pt;mso-wrap-distance-bottom:7.2pt;mso-position-horizontal:absolute;mso-position-horizontal-relative:page;mso-position-vertical:absolute;mso-position-vertical-relative:text;mso-width-percent:0;mso-height-percent:200;mso-width-relative:margin;mso-height-relative:margin;v-text-anchor:top" o:gfxdata="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" filled="f" stroked="f">
                 <v:textbox style="mso-fit-shape-to-text:t">
                   <w:txbxContent>
                     <w:p>
@@ -9425,7 +10547,6 @@
         <w:ind w:left="840" w:firstLineChars="0" w:firstLine="0"/>
       </w:pPr>
       <w:r>
-        <w:lastRenderedPageBreak/>
         <w:t>进行多人协作的项目时候</w:t>
       </w:r>
       <w:r>
@@ -9471,6 +10592,7 @@
         <w:ind w:left="840" w:firstLineChars="0" w:firstLine="0"/>
       </w:pPr>
       <w:r>
+        <w:lastRenderedPageBreak/>
         <w:t>当任务紧急时</w:t>
       </w:r>
       <w:r>
@@ -9940,16 +11062,16 @@
     </w:lvl>
   </w:abstractNum>
   <w:abstractNum w:abstractNumId="1" w15:restartNumberingAfterBreak="0">
-    <w:nsid w:val="1144006F"/>
+    <w:nsid w:val="0AA936C7"/>
     <w:multiLevelType w:val="hybridMultilevel"/>
-    <w:tmpl w:val="00844170"/>
+    <w:tmpl w:val="61D4A018"/>
     <w:lvl w:ilvl="0" w:tplc="0409000B">
       <w:start w:val="1"/>
       <w:numFmt w:val="bullet"/>
       <w:lvlText w:val=""/>
       <w:lvlJc w:val="left"/>
       <w:pPr>
-        <w:ind w:left="840" w:hanging="420"/>
+        <w:ind w:left="619" w:hanging="420"/>
       </w:pPr>
       <w:rPr>
         <w:rFonts w:ascii="Wingdings" w:hAnsi="Wingdings" w:hint="default"/>
@@ -9961,7 +11083,7 @@
       <w:lvlText w:val=""/>
       <w:lvlJc w:val="left"/>
       <w:pPr>
-        <w:ind w:left="1680" w:hanging="420"/>
+        <w:ind w:left="1039" w:hanging="420"/>
       </w:pPr>
       <w:rPr>
         <w:rFonts w:ascii="Wingdings" w:hAnsi="Wingdings" w:hint="default"/>
@@ -9973,7 +11095,7 @@
       <w:lvlText w:val=""/>
       <w:lvlJc w:val="left"/>
       <w:pPr>
-        <w:ind w:left="2100" w:hanging="420"/>
+        <w:ind w:left="1459" w:hanging="420"/>
       </w:pPr>
       <w:rPr>
         <w:rFonts w:ascii="Wingdings" w:hAnsi="Wingdings" w:hint="default"/>
@@ -9985,7 +11107,7 @@
       <w:lvlText w:val=""/>
       <w:lvlJc w:val="left"/>
       <w:pPr>
-        <w:ind w:left="2520" w:hanging="420"/>
+        <w:ind w:left="1879" w:hanging="420"/>
       </w:pPr>
       <w:rPr>
         <w:rFonts w:ascii="Wingdings" w:hAnsi="Wingdings" w:hint="default"/>
@@ -9997,7 +11119,7 @@
       <w:lvlText w:val=""/>
       <w:lvlJc w:val="left"/>
       <w:pPr>
-        <w:ind w:left="2940" w:hanging="420"/>
+        <w:ind w:left="2299" w:hanging="420"/>
       </w:pPr>
       <w:rPr>
         <w:rFonts w:ascii="Wingdings" w:hAnsi="Wingdings" w:hint="default"/>
@@ -10009,7 +11131,7 @@
       <w:lvlText w:val=""/>
       <w:lvlJc w:val="left"/>
       <w:pPr>
-        <w:ind w:left="3360" w:hanging="420"/>
+        <w:ind w:left="2719" w:hanging="420"/>
       </w:pPr>
       <w:rPr>
         <w:rFonts w:ascii="Wingdings" w:hAnsi="Wingdings" w:hint="default"/>
@@ -10021,7 +11143,7 @@
       <w:lvlText w:val=""/>
       <w:lvlJc w:val="left"/>
       <w:pPr>
-        <w:ind w:left="3780" w:hanging="420"/>
+        <w:ind w:left="3139" w:hanging="420"/>
       </w:pPr>
       <w:rPr>
         <w:rFonts w:ascii="Wingdings" w:hAnsi="Wingdings" w:hint="default"/>
@@ -10033,7 +11155,7 @@
       <w:lvlText w:val=""/>
       <w:lvlJc w:val="left"/>
       <w:pPr>
-        <w:ind w:left="4200" w:hanging="420"/>
+        <w:ind w:left="3559" w:hanging="420"/>
       </w:pPr>
       <w:rPr>
         <w:rFonts w:ascii="Wingdings" w:hAnsi="Wingdings" w:hint="default"/>
@@ -10045,7 +11167,7 @@
       <w:lvlText w:val=""/>
       <w:lvlJc w:val="left"/>
       <w:pPr>
-        <w:ind w:left="4620" w:hanging="420"/>
+        <w:ind w:left="3979" w:hanging="420"/>
       </w:pPr>
       <w:rPr>
         <w:rFonts w:ascii="Wingdings" w:hAnsi="Wingdings" w:hint="default"/>
@@ -10053,9 +11175,9 @@
     </w:lvl>
   </w:abstractNum>
   <w:abstractNum w:abstractNumId="2" w15:restartNumberingAfterBreak="0">
-    <w:nsid w:val="11EC4C05"/>
+    <w:nsid w:val="1144006F"/>
     <w:multiLevelType w:val="hybridMultilevel"/>
-    <w:tmpl w:val="D0109C74"/>
+    <w:tmpl w:val="00844170"/>
     <w:lvl w:ilvl="0" w:tplc="0409000B">
       <w:start w:val="1"/>
       <w:numFmt w:val="bullet"/>
@@ -10166,6 +11288,119 @@
     </w:lvl>
   </w:abstractNum>
   <w:abstractNum w:abstractNumId="3" w15:restartNumberingAfterBreak="0">
+    <w:nsid w:val="11EC4C05"/>
+    <w:multiLevelType w:val="hybridMultilevel"/>
+    <w:tmpl w:val="D0109C74"/>
+    <w:lvl w:ilvl="0" w:tplc="0409000B">
+      <w:start w:val="1"/>
+      <w:numFmt w:val="bullet"/>
+      <w:lvlText w:val=""/>
+      <w:lvlJc w:val="left"/>
+      <w:pPr>
+        <w:ind w:left="840" w:hanging="420"/>
+      </w:pPr>
+      <w:rPr>
+        <w:rFonts w:ascii="Wingdings" w:hAnsi="Wingdings" w:hint="default"/>
+      </w:rPr>
+    </w:lvl>
+    <w:lvl w:ilvl="1" w:tplc="04090003" w:tentative="1">
+      <w:start w:val="1"/>
+      <w:numFmt w:val="bullet"/>
+      <w:lvlText w:val=""/>
+      <w:lvlJc w:val="left"/>
+      <w:pPr>
+        <w:ind w:left="1680" w:hanging="420"/>
+      </w:pPr>
+      <w:rPr>
+        <w:rFonts w:ascii="Wingdings" w:hAnsi="Wingdings" w:hint="default"/>
+      </w:rPr>
+    </w:lvl>
+    <w:lvl w:ilvl="2" w:tplc="04090005" w:tentative="1">
+      <w:start w:val="1"/>
+      <w:numFmt w:val="bullet"/>
+      <w:lvlText w:val=""/>
+      <w:lvlJc w:val="left"/>
+      <w:pPr>
+        <w:ind w:left="2100" w:hanging="420"/>
+      </w:pPr>
+      <w:rPr>
+        <w:rFonts w:ascii="Wingdings" w:hAnsi="Wingdings" w:hint="default"/>
+      </w:rPr>
+    </w:lvl>
+    <w:lvl w:ilvl="3" w:tplc="04090001" w:tentative="1">
+      <w:start w:val="1"/>
+      <w:numFmt w:val="bullet"/>
+      <w:lvlText w:val=""/>
+      <w:lvlJc w:val="left"/>
+      <w:pPr>
+        <w:ind w:left="2520" w:hanging="420"/>
+      </w:pPr>
+      <w:rPr>
+        <w:rFonts w:ascii="Wingdings" w:hAnsi="Wingdings" w:hint="default"/>
+      </w:rPr>
+    </w:lvl>
+    <w:lvl w:ilvl="4" w:tplc="04090003" w:tentative="1">
+      <w:start w:val="1"/>
+      <w:numFmt w:val="bullet"/>
+      <w:lvlText w:val=""/>
+      <w:lvlJc w:val="left"/>
+      <w:pPr>
+        <w:ind w:left="2940" w:hanging="420"/>
+      </w:pPr>
+      <w:rPr>
+        <w:rFonts w:ascii="Wingdings" w:hAnsi="Wingdings" w:hint="default"/>
+      </w:rPr>
+    </w:lvl>
+    <w:lvl w:ilvl="5" w:tplc="04090005" w:tentative="1">
+      <w:start w:val="1"/>
+      <w:numFmt w:val="bullet"/>
+      <w:lvlText w:val=""/>
+      <w:lvlJc w:val="left"/>
+      <w:pPr>
+        <w:ind w:left="3360" w:hanging="420"/>
+      </w:pPr>
+      <w:rPr>
+        <w:rFonts w:ascii="Wingdings" w:hAnsi="Wingdings" w:hint="default"/>
+      </w:rPr>
+    </w:lvl>
+    <w:lvl w:ilvl="6" w:tplc="04090001" w:tentative="1">
+      <w:start w:val="1"/>
+      <w:numFmt w:val="bullet"/>
+      <w:lvlText w:val=""/>
+      <w:lvlJc w:val="left"/>
+      <w:pPr>
+        <w:ind w:left="3780" w:hanging="420"/>
+      </w:pPr>
+      <w:rPr>
+        <w:rFonts w:ascii="Wingdings" w:hAnsi="Wingdings" w:hint="default"/>
+      </w:rPr>
+    </w:lvl>
+    <w:lvl w:ilvl="7" w:tplc="04090003" w:tentative="1">
+      <w:start w:val="1"/>
+      <w:numFmt w:val="bullet"/>
+      <w:lvlText w:val=""/>
+      <w:lvlJc w:val="left"/>
+      <w:pPr>
+        <w:ind w:left="4200" w:hanging="420"/>
+      </w:pPr>
+      <w:rPr>
+        <w:rFonts w:ascii="Wingdings" w:hAnsi="Wingdings" w:hint="default"/>
+      </w:rPr>
+    </w:lvl>
+    <w:lvl w:ilvl="8" w:tplc="04090005" w:tentative="1">
+      <w:start w:val="1"/>
+      <w:numFmt w:val="bullet"/>
+      <w:lvlText w:val=""/>
+      <w:lvlJc w:val="left"/>
+      <w:pPr>
+        <w:ind w:left="4620" w:hanging="420"/>
+      </w:pPr>
+      <w:rPr>
+        <w:rFonts w:ascii="Wingdings" w:hAnsi="Wingdings" w:hint="default"/>
+      </w:rPr>
+    </w:lvl>
+  </w:abstractNum>
+  <w:abstractNum w:abstractNumId="4" w15:restartNumberingAfterBreak="0">
     <w:nsid w:val="13E974A8"/>
     <w:multiLevelType w:val="hybridMultilevel"/>
     <w:tmpl w:val="646273A0"/>
@@ -10252,7 +11487,7 @@
       </w:pPr>
     </w:lvl>
   </w:abstractNum>
-  <w:abstractNum w:abstractNumId="4" w15:restartNumberingAfterBreak="0">
+  <w:abstractNum w:abstractNumId="5" w15:restartNumberingAfterBreak="0">
     <w:nsid w:val="1A026979"/>
     <w:multiLevelType w:val="hybridMultilevel"/>
     <w:tmpl w:val="04BABF84"/>
@@ -10365,7 +11600,7 @@
       </w:rPr>
     </w:lvl>
   </w:abstractNum>
-  <w:abstractNum w:abstractNumId="5" w15:restartNumberingAfterBreak="0">
+  <w:abstractNum w:abstractNumId="6" w15:restartNumberingAfterBreak="0">
     <w:nsid w:val="24342A31"/>
     <w:multiLevelType w:val="hybridMultilevel"/>
     <w:tmpl w:val="6A5EFD5C"/>
@@ -10478,7 +11713,7 @@
       </w:rPr>
     </w:lvl>
   </w:abstractNum>
-  <w:abstractNum w:abstractNumId="6" w15:restartNumberingAfterBreak="0">
+  <w:abstractNum w:abstractNumId="7" w15:restartNumberingAfterBreak="0">
     <w:nsid w:val="2EC923B5"/>
     <w:multiLevelType w:val="hybridMultilevel"/>
     <w:tmpl w:val="F20E8BFE"/>
@@ -10591,7 +11826,7 @@
       </w:rPr>
     </w:lvl>
   </w:abstractNum>
-  <w:abstractNum w:abstractNumId="7" w15:restartNumberingAfterBreak="0">
+  <w:abstractNum w:abstractNumId="8" w15:restartNumberingAfterBreak="0">
     <w:nsid w:val="53E70E80"/>
     <w:multiLevelType w:val="hybridMultilevel"/>
     <w:tmpl w:val="7D3A7CA8"/>
@@ -10704,7 +11939,7 @@
       </w:rPr>
     </w:lvl>
   </w:abstractNum>
-  <w:abstractNum w:abstractNumId="8" w15:restartNumberingAfterBreak="0">
+  <w:abstractNum w:abstractNumId="9" w15:restartNumberingAfterBreak="0">
     <w:nsid w:val="79753CFC"/>
     <w:multiLevelType w:val="hybridMultilevel"/>
     <w:tmpl w:val="2B5249B4"/>
@@ -10818,31 +12053,34 @@
     </w:lvl>
   </w:abstractNum>
   <w:num w:numId="1">
-    <w:abstractNumId w:val="3"/>
+    <w:abstractNumId w:val="4"/>
   </w:num>
   <w:num w:numId="2">
+    <w:abstractNumId w:val="6"/>
+  </w:num>
+  <w:num w:numId="3">
+    <w:abstractNumId w:val="8"/>
+  </w:num>
+  <w:num w:numId="4">
+    <w:abstractNumId w:val="7"/>
+  </w:num>
+  <w:num w:numId="5">
     <w:abstractNumId w:val="5"/>
   </w:num>
-  <w:num w:numId="3">
-    <w:abstractNumId w:val="7"/>
-  </w:num>
-  <w:num w:numId="4">
-    <w:abstractNumId w:val="6"/>
-  </w:num>
-  <w:num w:numId="5">
-    <w:abstractNumId w:val="4"/>
-  </w:num>
   <w:num w:numId="6">
-    <w:abstractNumId w:val="8"/>
+    <w:abstractNumId w:val="9"/>
   </w:num>
   <w:num w:numId="7">
     <w:abstractNumId w:val="0"/>
   </w:num>
   <w:num w:numId="8">
-    <w:abstractNumId w:val="1"/>
+    <w:abstractNumId w:val="2"/>
   </w:num>
   <w:num w:numId="9">
-    <w:abstractNumId w:val="2"/>
+    <w:abstractNumId w:val="3"/>
+  </w:num>
+  <w:num w:numId="10">
+    <w:abstractNumId w:val="1"/>
   </w:num>
 </w:numbering>
 </file>
@@ -11523,6 +12761,16 @@
       <w:szCs w:val="18"/>
     </w:rPr>
   </w:style>
+  <w:style w:type="character" w:styleId="ad">
+    <w:name w:val="Placeholder Text"/>
+    <w:basedOn w:val="a0"/>
+    <w:uiPriority w:val="99"/>
+    <w:semiHidden/>
+    <w:rsid w:val="00324BD7"/>
+    <w:rPr>
+      <w:color w:val="808080"/>
+    </w:rPr>
+  </w:style>
 </w:styles>
 </file>
 

--- a/教程/代码规范/css样式书写规范.docx
+++ b/教程/代码规范/css样式书写规范.docx
@@ -4475,7 +4475,7 @@
         <w:rPr>
           <w:rFonts w:hint="eastAsia"/>
         </w:rPr>
-        <w:t xml:space="preserve">Positioning </w:t>
+        <w:t>Position</w:t>
       </w:r>
       <w:r>
         <w:rPr>
@@ -8586,9 +8586,6 @@
     <w:p>
       <w:pPr>
         <w:ind w:firstLineChars="0"/>
-        <w:rPr>
-          <w:rFonts w:hint="eastAsia"/>
-        </w:rPr>
       </w:pPr>
     </w:p>
     <w:p>
@@ -9005,7 +9002,6 @@
                               </w:pBdr>
                               <w:ind w:firstLineChars="83" w:firstLine="199"/>
                               <w:rPr>
-                                <w:rFonts w:hint="eastAsia"/>
                                 <w:i/>
                                 <w:iCs/>
                                 <w:color w:val="5B9BD5" w:themeColor="accent1"/>
@@ -9089,7 +9085,6 @@
                               </w:pBdr>
                               <w:ind w:firstLineChars="83" w:firstLine="199"/>
                               <w:rPr>
-                                <w:rFonts w:hint="eastAsia"/>
                                 <w:i/>
                                 <w:iCs/>
                                 <w:color w:val="5B9BD5" w:themeColor="accent1"/>
@@ -9138,7 +9133,6 @@
                               </w:pBdr>
                               <w:ind w:firstLineChars="83" w:firstLine="199"/>
                               <w:rPr>
-                                <w:rFonts w:hint="eastAsia"/>
                                 <w:i/>
                                 <w:iCs/>
                                 <w:color w:val="5B9BD5" w:themeColor="accent1"/>
@@ -9682,8 +9676,6 @@
           </mc:Fallback>
         </mc:AlternateContent>
       </w:r>
-      <w:bookmarkStart w:id="0" w:name="_GoBack"/>
-      <w:bookmarkEnd w:id="0"/>
       <w:r>
         <w:t>备注</w:t>
       </w:r>
@@ -10498,6 +10490,7 @@
         </w:numPr>
         <w:ind w:firstLineChars="0"/>
       </w:pPr>
+      <w:bookmarkStart w:id="0" w:name="_GoBack"/>
       <w:r>
         <w:t>避免使用</w:t>
       </w:r>
@@ -10644,6 +10637,7 @@
         <w:t>”注释，以便以后有时间进行优化</w:t>
       </w:r>
     </w:p>
+    <w:bookmarkEnd w:id="0"/>
     <w:p>
       <w:pPr>
         <w:pStyle w:val="a8"/>
